--- a/Project notes.docx
+++ b/Project notes.docx
@@ -78,6 +78,551 @@
         <w:t xml:space="preserve"> Deals with change of DNA sequence: deletion, insertion, </w:t>
       </w:r>
     </w:p>
+    <w:p>
+      <w:r>
+        <w:rPr>
+          <w:b/>
+          <w:bCs/>
+        </w:rPr>
+        <w:t>Genomic Data:</w:t>
+      </w:r>
+      <w:r>
+        <w:t xml:space="preserve"> A large number of columns appear to represent gene expression levels or other genomic features.</w:t>
+      </w:r>
+    </w:p>
+    <w:p>
+      <w:pPr>
+        <w:jc w:val="both"/>
+      </w:pPr>
+      <w:r>
+        <w:rPr>
+          <w:b/>
+          <w:bCs/>
+        </w:rPr>
+        <w:t>Gene expression data</w:t>
+      </w:r>
+      <w:r>
+        <w:t>:</w:t>
+      </w:r>
+      <w:r>
+        <w:t xml:space="preserve"> refers to the information that shows which genes are active, and to what extent, in a specific cell or group of cells at a given time. This data is crucial in understanding how genes contribute to the functioning, development, and overall health of an organism. Gene expression is a dynamic process and can change in response to various internal and external factors.</w:t>
+      </w:r>
+    </w:p>
+    <w:p/>
+    <w:p>
+      <w:r>
+        <w:t>These columns are related to patient information, clinical characteristics, and treatment details.</w:t>
+      </w:r>
+    </w:p>
+    <w:p>
+      <w:pPr>
+        <w:pStyle w:val="ListParagraph"/>
+        <w:numPr>
+          <w:ilvl w:val="0"/>
+          <w:numId w:val="2"/>
+        </w:numPr>
+      </w:pPr>
+      <w:r>
+        <w:rPr>
+          <w:b/>
+          <w:bCs/>
+        </w:rPr>
+        <w:t>Patient Information:</w:t>
+      </w:r>
+      <w:r>
+        <w:t xml:space="preserve"> </w:t>
+      </w:r>
+    </w:p>
+    <w:p>
+      <w:pPr>
+        <w:pStyle w:val="ListParagraph"/>
+        <w:numPr>
+          <w:ilvl w:val="1"/>
+          <w:numId w:val="2"/>
+        </w:numPr>
+      </w:pPr>
+      <w:proofErr w:type="spellStart"/>
+      <w:r>
+        <w:t>patient_id</w:t>
+      </w:r>
+      <w:proofErr w:type="spellEnd"/>
+      <w:r>
+        <w:t xml:space="preserve">, </w:t>
+      </w:r>
+      <w:proofErr w:type="spellStart"/>
+      <w:r>
+        <w:t>age_at_diagnosis</w:t>
+      </w:r>
+      <w:proofErr w:type="spellEnd"/>
+    </w:p>
+    <w:p>
+      <w:pPr>
+        <w:pStyle w:val="ListParagraph"/>
+        <w:numPr>
+          <w:ilvl w:val="0"/>
+          <w:numId w:val="2"/>
+        </w:numPr>
+      </w:pPr>
+      <w:r>
+        <w:rPr>
+          <w:b/>
+          <w:bCs/>
+        </w:rPr>
+        <w:t>Cancer</w:t>
+      </w:r>
+      <w:r>
+        <w:rPr>
+          <w:b/>
+          <w:bCs/>
+        </w:rPr>
+        <w:t xml:space="preserve">, </w:t>
+      </w:r>
+      <w:r>
+        <w:rPr>
+          <w:b/>
+          <w:bCs/>
+        </w:rPr>
+        <w:t>Treatment Details</w:t>
+      </w:r>
+      <w:r>
+        <w:rPr>
+          <w:b/>
+          <w:bCs/>
+        </w:rPr>
+        <w:t xml:space="preserve">, and </w:t>
+      </w:r>
+      <w:r>
+        <w:rPr>
+          <w:b/>
+          <w:bCs/>
+        </w:rPr>
+        <w:t>Clinical Features</w:t>
+      </w:r>
+      <w:r>
+        <w:rPr>
+          <w:b/>
+          <w:bCs/>
+        </w:rPr>
+        <w:t>:</w:t>
+      </w:r>
+      <w:r>
+        <w:t xml:space="preserve"> </w:t>
+      </w:r>
+    </w:p>
+    <w:p>
+      <w:pPr>
+        <w:pStyle w:val="ListParagraph"/>
+        <w:numPr>
+          <w:ilvl w:val="1"/>
+          <w:numId w:val="2"/>
+        </w:numPr>
+      </w:pPr>
+      <w:proofErr w:type="spellStart"/>
+      <w:r>
+        <w:t>type_of_breast_surgery</w:t>
+      </w:r>
+      <w:proofErr w:type="spellEnd"/>
+      <w:r>
+        <w:t xml:space="preserve">, </w:t>
+      </w:r>
+      <w:proofErr w:type="spellStart"/>
+      <w:r>
+        <w:t>cancer_type</w:t>
+      </w:r>
+      <w:proofErr w:type="spellEnd"/>
+      <w:r>
+        <w:t xml:space="preserve">, </w:t>
+      </w:r>
+      <w:proofErr w:type="spellStart"/>
+      <w:r>
+        <w:t>cancer_type_detailed</w:t>
+      </w:r>
+      <w:proofErr w:type="spellEnd"/>
+      <w:r>
+        <w:t xml:space="preserve">, cellularity chemotherapy, </w:t>
+      </w:r>
+      <w:proofErr w:type="spellStart"/>
+      <w:r>
+        <w:t>hormone_therapy</w:t>
+      </w:r>
+      <w:proofErr w:type="spellEnd"/>
+      <w:r>
+        <w:t xml:space="preserve">, </w:t>
+      </w:r>
+      <w:proofErr w:type="spellStart"/>
+      <w:r>
+        <w:t>radio_therapy</w:t>
+      </w:r>
+      <w:proofErr w:type="spellEnd"/>
+    </w:p>
+    <w:p>
+      <w:pPr>
+        <w:pStyle w:val="ListParagraph"/>
+        <w:numPr>
+          <w:ilvl w:val="0"/>
+          <w:numId w:val="2"/>
+        </w:numPr>
+      </w:pPr>
+      <w:r>
+        <w:rPr>
+          <w:b/>
+          <w:bCs/>
+        </w:rPr>
+        <w:t>Biological and Clinical Markers:</w:t>
+      </w:r>
+      <w:r>
+        <w:t xml:space="preserve"> </w:t>
+      </w:r>
+    </w:p>
+    <w:p>
+      <w:pPr>
+        <w:pStyle w:val="ListParagraph"/>
+        <w:numPr>
+          <w:ilvl w:val="1"/>
+          <w:numId w:val="2"/>
+        </w:numPr>
+      </w:pPr>
+      <w:proofErr w:type="spellStart"/>
+      <w:r>
+        <w:t>er_status_measured_by_ihc</w:t>
+      </w:r>
+      <w:proofErr w:type="spellEnd"/>
+      <w:r>
+        <w:t xml:space="preserve">, </w:t>
+      </w:r>
+      <w:proofErr w:type="spellStart"/>
+      <w:r>
+        <w:t>er_status</w:t>
+      </w:r>
+      <w:proofErr w:type="spellEnd"/>
+      <w:r>
+        <w:t xml:space="preserve">, </w:t>
+      </w:r>
+      <w:proofErr w:type="spellStart"/>
+      <w:r>
+        <w:t>pr_status</w:t>
+      </w:r>
+      <w:proofErr w:type="spellEnd"/>
+      <w:r>
+        <w:t>, her2_status_measured_by_snp6, her2_status, 3-gene_classifier_subtype</w:t>
+      </w:r>
+    </w:p>
+    <w:p>
+      <w:pPr>
+        <w:pStyle w:val="ListParagraph"/>
+        <w:numPr>
+          <w:ilvl w:val="0"/>
+          <w:numId w:val="2"/>
+        </w:numPr>
+      </w:pPr>
+      <w:r>
+        <w:rPr>
+          <w:b/>
+          <w:bCs/>
+        </w:rPr>
+        <w:t>Cancer Characteristics:</w:t>
+      </w:r>
+      <w:r>
+        <w:t xml:space="preserve"> </w:t>
+      </w:r>
+    </w:p>
+    <w:p>
+      <w:pPr>
+        <w:pStyle w:val="ListParagraph"/>
+        <w:numPr>
+          <w:ilvl w:val="1"/>
+          <w:numId w:val="2"/>
+        </w:numPr>
+      </w:pPr>
+      <w:proofErr w:type="spellStart"/>
+      <w:r>
+        <w:t>neoplasm_histologic_grade</w:t>
+      </w:r>
+      <w:proofErr w:type="spellEnd"/>
+      <w:r>
+        <w:t xml:space="preserve">, </w:t>
+      </w:r>
+      <w:proofErr w:type="spellStart"/>
+      <w:r>
+        <w:t>tumor_other_histologic_subtype</w:t>
+      </w:r>
+      <w:proofErr w:type="spellEnd"/>
+      <w:r>
+        <w:t xml:space="preserve">, </w:t>
+      </w:r>
+      <w:proofErr w:type="spellStart"/>
+      <w:r>
+        <w:t>tumor_size</w:t>
+      </w:r>
+      <w:proofErr w:type="spellEnd"/>
+      <w:r>
+        <w:t xml:space="preserve">, </w:t>
+      </w:r>
+      <w:proofErr w:type="spellStart"/>
+      <w:r>
+        <w:t>tumor_stage</w:t>
+      </w:r>
+      <w:proofErr w:type="spellEnd"/>
+      <w:r>
+        <w:t xml:space="preserve"> </w:t>
+      </w:r>
+      <w:proofErr w:type="spellStart"/>
+      <w:r>
+        <w:t>primary_tumor_laterality</w:t>
+      </w:r>
+      <w:proofErr w:type="spellEnd"/>
+      <w:r>
+        <w:t xml:space="preserve">, </w:t>
+      </w:r>
+      <w:proofErr w:type="spellStart"/>
+      <w:r>
+        <w:t>lymph_nodes_examined_positive</w:t>
+      </w:r>
+      <w:proofErr w:type="spellEnd"/>
+    </w:p>
+    <w:p>
+      <w:pPr>
+        <w:pStyle w:val="ListParagraph"/>
+        <w:numPr>
+          <w:ilvl w:val="0"/>
+          <w:numId w:val="2"/>
+        </w:numPr>
+      </w:pPr>
+      <w:r>
+        <w:rPr>
+          <w:b/>
+          <w:bCs/>
+        </w:rPr>
+        <w:t>Prognostic Indices:</w:t>
+      </w:r>
+      <w:r>
+        <w:t xml:space="preserve"> </w:t>
+      </w:r>
+    </w:p>
+    <w:p>
+      <w:pPr>
+        <w:pStyle w:val="ListParagraph"/>
+        <w:numPr>
+          <w:ilvl w:val="1"/>
+          <w:numId w:val="2"/>
+        </w:numPr>
+      </w:pPr>
+      <w:proofErr w:type="spellStart"/>
+      <w:r>
+        <w:t>nottingham_prognostic_index</w:t>
+      </w:r>
+      <w:proofErr w:type="spellEnd"/>
+      <w:r>
+        <w:t xml:space="preserve">, </w:t>
+      </w:r>
+      <w:proofErr w:type="spellStart"/>
+      <w:r>
+        <w:t>integrative_cluster</w:t>
+      </w:r>
+      <w:proofErr w:type="spellEnd"/>
+    </w:p>
+    <w:p>
+      <w:pPr>
+        <w:pStyle w:val="ListParagraph"/>
+        <w:numPr>
+          <w:ilvl w:val="0"/>
+          <w:numId w:val="2"/>
+        </w:numPr>
+        <w:rPr>
+          <w:b/>
+          <w:bCs/>
+        </w:rPr>
+      </w:pPr>
+      <w:r>
+        <w:rPr>
+          <w:b/>
+          <w:bCs/>
+        </w:rPr>
+        <w:t xml:space="preserve">PAM50 plus Claudin-low Subtype: </w:t>
+      </w:r>
+    </w:p>
+    <w:p>
+      <w:pPr>
+        <w:pStyle w:val="ListParagraph"/>
+        <w:numPr>
+          <w:ilvl w:val="1"/>
+          <w:numId w:val="2"/>
+        </w:numPr>
+      </w:pPr>
+      <w:r>
+        <w:t>A molecular classification of breast cancer</w:t>
+      </w:r>
+      <w:r>
+        <w:t xml:space="preserve"> </w:t>
+      </w:r>
+    </w:p>
+    <w:p>
+      <w:pPr>
+        <w:pStyle w:val="ListParagraph"/>
+        <w:numPr>
+          <w:ilvl w:val="0"/>
+          <w:numId w:val="2"/>
+        </w:numPr>
+      </w:pPr>
+      <w:r>
+        <w:rPr>
+          <w:b/>
+          <w:bCs/>
+        </w:rPr>
+        <w:t>Outcome Data:</w:t>
+      </w:r>
+      <w:r>
+        <w:t xml:space="preserve"> </w:t>
+      </w:r>
+    </w:p>
+    <w:p>
+      <w:pPr>
+        <w:pStyle w:val="ListParagraph"/>
+        <w:numPr>
+          <w:ilvl w:val="1"/>
+          <w:numId w:val="2"/>
+        </w:numPr>
+      </w:pPr>
+      <w:proofErr w:type="spellStart"/>
+      <w:r>
+        <w:t>overall_survival_months</w:t>
+      </w:r>
+      <w:proofErr w:type="spellEnd"/>
+      <w:r>
+        <w:t xml:space="preserve">, </w:t>
+      </w:r>
+      <w:proofErr w:type="spellStart"/>
+      <w:r>
+        <w:t>overall_survival</w:t>
+      </w:r>
+      <w:proofErr w:type="spellEnd"/>
+      <w:r>
+        <w:t xml:space="preserve">, </w:t>
+      </w:r>
+      <w:proofErr w:type="spellStart"/>
+      <w:r>
+        <w:t>death_from_cancer</w:t>
+      </w:r>
+      <w:proofErr w:type="spellEnd"/>
+    </w:p>
+    <w:p>
+      <w:pPr>
+        <w:pStyle w:val="ListParagraph"/>
+        <w:numPr>
+          <w:ilvl w:val="0"/>
+          <w:numId w:val="2"/>
+        </w:numPr>
+      </w:pPr>
+      <w:r>
+        <w:rPr>
+          <w:b/>
+          <w:bCs/>
+        </w:rPr>
+        <w:t>Cohort Information:</w:t>
+      </w:r>
+      <w:r>
+        <w:t xml:space="preserve"> </w:t>
+      </w:r>
+    </w:p>
+    <w:p>
+      <w:pPr>
+        <w:pStyle w:val="ListParagraph"/>
+        <w:numPr>
+          <w:ilvl w:val="1"/>
+          <w:numId w:val="2"/>
+        </w:numPr>
+      </w:pPr>
+      <w:r>
+        <w:t xml:space="preserve">cohort, </w:t>
+      </w:r>
+      <w:proofErr w:type="spellStart"/>
+      <w:r>
+        <w:t>oncotree_code</w:t>
+      </w:r>
+      <w:proofErr w:type="spellEnd"/>
+    </w:p>
+    <w:p>
+      <w:pPr>
+        <w:pStyle w:val="ListParagraph"/>
+        <w:numPr>
+          <w:ilvl w:val="0"/>
+          <w:numId w:val="3"/>
+        </w:numPr>
+      </w:pPr>
+      <w:r>
+        <w:rPr>
+          <w:b/>
+          <w:bCs/>
+        </w:rPr>
+        <w:t>Other Biomarkers</w:t>
+      </w:r>
+      <w:r>
+        <w:t xml:space="preserve">: </w:t>
+      </w:r>
+    </w:p>
+    <w:p>
+      <w:pPr>
+        <w:pStyle w:val="ListParagraph"/>
+        <w:numPr>
+          <w:ilvl w:val="1"/>
+          <w:numId w:val="3"/>
+        </w:numPr>
+      </w:pPr>
+      <w:proofErr w:type="spellStart"/>
+      <w:r>
+        <w:t>er_status_measured_by_ihc</w:t>
+      </w:r>
+      <w:proofErr w:type="spellEnd"/>
+      <w:r>
+        <w:t>, HER2 status, etc.</w:t>
+      </w:r>
+    </w:p>
+    <w:p/>
+    <w:p/>
+    <w:p/>
+    <w:p/>
+    <w:p/>
+    <w:p/>
+    <w:p/>
+    <w:p/>
+    <w:p/>
+    <w:p/>
+    <w:p/>
+    <w:p/>
+    <w:p/>
+    <w:p/>
+    <w:p/>
+    <w:p/>
+    <w:p/>
+    <w:p/>
+    <w:p/>
+    <w:p/>
+    <w:p/>
+    <w:p/>
+    <w:p/>
+    <w:p/>
+    <w:p/>
+    <w:p/>
+    <w:p/>
+    <w:p/>
+    <w:p/>
+    <w:p/>
+    <w:p/>
+    <w:p/>
+    <w:p/>
+    <w:p/>
+    <w:p/>
+    <w:p/>
+    <w:p/>
+    <w:p/>
+    <w:p/>
+    <w:p/>
+    <w:p/>
+    <w:p/>
+    <w:p/>
+    <w:p/>
+    <w:p/>
+    <w:p/>
     <w:p/>
     <w:p/>
     <w:sectPr>
@@ -93,6 +638,232 @@
 <file path=word/numbering.xml><?xml version="1.0" encoding="utf-8"?>
 <w:numbering xmlns:wpc="http://schemas.microsoft.com/office/word/2010/wordprocessingCanvas" xmlns:cx="http://schemas.microsoft.com/office/drawing/2014/chartex" xmlns:cx1="http://schemas.microsoft.com/office/drawing/2015/9/8/chartex" xmlns:cx2="http://schemas.microsoft.com/office/drawing/2015/10/21/chartex" xmlns:cx3="http://schemas.microsoft.com/office/drawing/2016/5/9/chartex" xmlns:cx4="http://schemas.microsoft.com/office/drawing/2016/5/10/chartex" xmlns:cx5="http://schemas.microsoft.com/office/drawing/2016/5/11/chartex" xmlns:cx6="http://schemas.microsoft.com/office/drawing/2016/5/12/chartex" xmlns:cx7="http://schemas.microsoft.com/office/drawing/2016/5/13/chartex" xmlns:cx8="http://schemas.microsoft.com/office/drawing/2016/5/14/chartex" xmlns:mc="http://schemas.openxmlformats.org/markup-compatibility/2006" xmlns:aink="http://schemas.microsoft.com/office/drawing/2016/ink" xmlns:am3d="http://schemas.microsoft.com/office/drawing/2017/model3d" xmlns:o="urn:schemas-microsoft-com:office:office" xmlns:r="http://schemas.openxmlformats.org/officeDocument/2006/relationships" xmlns:m="http://schemas.openxmlformats.org/officeDocument/2006/math" xmlns:v="urn:schemas-microsoft-com:vml" xmlns:wp14="http://schemas.microsoft.com/office/word/2010/wordprocessingDrawing" xmlns:wp="http://schemas.openxmlformats.org/drawingml/2006/wordprocessingDrawing" xmlns:w10="urn:schemas-microsoft-com:office:word" xmlns:w="http://schemas.openxmlformats.org/wordprocessingml/2006/main" xmlns:w14="http://schemas.microsoft.com/office/word/2010/wordml" xmlns:w15="http://schemas.microsoft.com/office/word/2012/wordml" xmlns:w16cex="http://schemas.microsoft.com/office/word/2018/wordml/cex" xmlns:w16cid="http://schemas.microsoft.com/office/word/2016/wordml/cid" xmlns:w16="http://schemas.microsoft.com/office/word/2018/wordml" xmlns:w16sdtdh="http://schemas.microsoft.com/office/word/2020/wordml/sdtdatahash" xmlns:w16se="http://schemas.microsoft.com/office/word/2015/wordml/symex" xmlns:wpg="http://schemas.microsoft.com/office/word/2010/wordprocessingGroup" xmlns:wpi="http://schemas.microsoft.com/office/word/2010/wordprocessingInk" xmlns:wne="http://schemas.microsoft.com/office/word/2006/wordml" xmlns:wps="http://schemas.microsoft.com/office/word/2010/wordprocessingShape" mc:Ignorable="w14 w15 w16se w16cid w16 w16cex w16sdtdh wp14">
   <w:abstractNum w:abstractNumId="0" w15:restartNumberingAfterBreak="0">
+    <w:nsid w:val="2DDC1A18"/>
+    <w:multiLevelType w:val="hybridMultilevel"/>
+    <w:tmpl w:val="6A2C9110"/>
+    <w:lvl w:ilvl="0" w:tplc="08090005">
+      <w:start w:val="1"/>
+      <w:numFmt w:val="bullet"/>
+      <w:lvlText w:val=""/>
+      <w:lvlJc w:val="left"/>
+      <w:pPr>
+        <w:ind w:left="720" w:hanging="360"/>
+      </w:pPr>
+      <w:rPr>
+        <w:rFonts w:ascii="Wingdings" w:hAnsi="Wingdings" w:hint="default"/>
+      </w:rPr>
+    </w:lvl>
+    <w:lvl w:ilvl="1" w:tplc="08090003">
+      <w:start w:val="1"/>
+      <w:numFmt w:val="bullet"/>
+      <w:lvlText w:val="o"/>
+      <w:lvlJc w:val="left"/>
+      <w:pPr>
+        <w:ind w:left="1440" w:hanging="360"/>
+      </w:pPr>
+      <w:rPr>
+        <w:rFonts w:ascii="Courier New" w:hAnsi="Courier New" w:cs="Courier New" w:hint="default"/>
+      </w:rPr>
+    </w:lvl>
+    <w:lvl w:ilvl="2" w:tplc="08090005" w:tentative="1">
+      <w:start w:val="1"/>
+      <w:numFmt w:val="bullet"/>
+      <w:lvlText w:val=""/>
+      <w:lvlJc w:val="left"/>
+      <w:pPr>
+        <w:ind w:left="2160" w:hanging="360"/>
+      </w:pPr>
+      <w:rPr>
+        <w:rFonts w:ascii="Wingdings" w:hAnsi="Wingdings" w:hint="default"/>
+      </w:rPr>
+    </w:lvl>
+    <w:lvl w:ilvl="3" w:tplc="08090001" w:tentative="1">
+      <w:start w:val="1"/>
+      <w:numFmt w:val="bullet"/>
+      <w:lvlText w:val=""/>
+      <w:lvlJc w:val="left"/>
+      <w:pPr>
+        <w:ind w:left="2880" w:hanging="360"/>
+      </w:pPr>
+      <w:rPr>
+        <w:rFonts w:ascii="Symbol" w:hAnsi="Symbol" w:hint="default"/>
+      </w:rPr>
+    </w:lvl>
+    <w:lvl w:ilvl="4" w:tplc="08090003" w:tentative="1">
+      <w:start w:val="1"/>
+      <w:numFmt w:val="bullet"/>
+      <w:lvlText w:val="o"/>
+      <w:lvlJc w:val="left"/>
+      <w:pPr>
+        <w:ind w:left="3600" w:hanging="360"/>
+      </w:pPr>
+      <w:rPr>
+        <w:rFonts w:ascii="Courier New" w:hAnsi="Courier New" w:cs="Courier New" w:hint="default"/>
+      </w:rPr>
+    </w:lvl>
+    <w:lvl w:ilvl="5" w:tplc="08090005" w:tentative="1">
+      <w:start w:val="1"/>
+      <w:numFmt w:val="bullet"/>
+      <w:lvlText w:val=""/>
+      <w:lvlJc w:val="left"/>
+      <w:pPr>
+        <w:ind w:left="4320" w:hanging="360"/>
+      </w:pPr>
+      <w:rPr>
+        <w:rFonts w:ascii="Wingdings" w:hAnsi="Wingdings" w:hint="default"/>
+      </w:rPr>
+    </w:lvl>
+    <w:lvl w:ilvl="6" w:tplc="08090001" w:tentative="1">
+      <w:start w:val="1"/>
+      <w:numFmt w:val="bullet"/>
+      <w:lvlText w:val=""/>
+      <w:lvlJc w:val="left"/>
+      <w:pPr>
+        <w:ind w:left="5040" w:hanging="360"/>
+      </w:pPr>
+      <w:rPr>
+        <w:rFonts w:ascii="Symbol" w:hAnsi="Symbol" w:hint="default"/>
+      </w:rPr>
+    </w:lvl>
+    <w:lvl w:ilvl="7" w:tplc="08090003" w:tentative="1">
+      <w:start w:val="1"/>
+      <w:numFmt w:val="bullet"/>
+      <w:lvlText w:val="o"/>
+      <w:lvlJc w:val="left"/>
+      <w:pPr>
+        <w:ind w:left="5760" w:hanging="360"/>
+      </w:pPr>
+      <w:rPr>
+        <w:rFonts w:ascii="Courier New" w:hAnsi="Courier New" w:cs="Courier New" w:hint="default"/>
+      </w:rPr>
+    </w:lvl>
+    <w:lvl w:ilvl="8" w:tplc="08090005" w:tentative="1">
+      <w:start w:val="1"/>
+      <w:numFmt w:val="bullet"/>
+      <w:lvlText w:val=""/>
+      <w:lvlJc w:val="left"/>
+      <w:pPr>
+        <w:ind w:left="6480" w:hanging="360"/>
+      </w:pPr>
+      <w:rPr>
+        <w:rFonts w:ascii="Wingdings" w:hAnsi="Wingdings" w:hint="default"/>
+      </w:rPr>
+    </w:lvl>
+  </w:abstractNum>
+  <w:abstractNum w:abstractNumId="1" w15:restartNumberingAfterBreak="0">
+    <w:nsid w:val="33131606"/>
+    <w:multiLevelType w:val="hybridMultilevel"/>
+    <w:tmpl w:val="14C8BCA4"/>
+    <w:lvl w:ilvl="0" w:tplc="08090005">
+      <w:start w:val="1"/>
+      <w:numFmt w:val="bullet"/>
+      <w:lvlText w:val=""/>
+      <w:lvlJc w:val="left"/>
+      <w:pPr>
+        <w:ind w:left="720" w:hanging="360"/>
+      </w:pPr>
+      <w:rPr>
+        <w:rFonts w:ascii="Wingdings" w:hAnsi="Wingdings" w:hint="default"/>
+      </w:rPr>
+    </w:lvl>
+    <w:lvl w:ilvl="1" w:tplc="08090003">
+      <w:start w:val="1"/>
+      <w:numFmt w:val="bullet"/>
+      <w:lvlText w:val="o"/>
+      <w:lvlJc w:val="left"/>
+      <w:pPr>
+        <w:ind w:left="1440" w:hanging="360"/>
+      </w:pPr>
+      <w:rPr>
+        <w:rFonts w:ascii="Courier New" w:hAnsi="Courier New" w:cs="Courier New" w:hint="default"/>
+      </w:rPr>
+    </w:lvl>
+    <w:lvl w:ilvl="2" w:tplc="08090005" w:tentative="1">
+      <w:start w:val="1"/>
+      <w:numFmt w:val="bullet"/>
+      <w:lvlText w:val=""/>
+      <w:lvlJc w:val="left"/>
+      <w:pPr>
+        <w:ind w:left="2160" w:hanging="360"/>
+      </w:pPr>
+      <w:rPr>
+        <w:rFonts w:ascii="Wingdings" w:hAnsi="Wingdings" w:hint="default"/>
+      </w:rPr>
+    </w:lvl>
+    <w:lvl w:ilvl="3" w:tplc="08090001" w:tentative="1">
+      <w:start w:val="1"/>
+      <w:numFmt w:val="bullet"/>
+      <w:lvlText w:val=""/>
+      <w:lvlJc w:val="left"/>
+      <w:pPr>
+        <w:ind w:left="2880" w:hanging="360"/>
+      </w:pPr>
+      <w:rPr>
+        <w:rFonts w:ascii="Symbol" w:hAnsi="Symbol" w:hint="default"/>
+      </w:rPr>
+    </w:lvl>
+    <w:lvl w:ilvl="4" w:tplc="08090003" w:tentative="1">
+      <w:start w:val="1"/>
+      <w:numFmt w:val="bullet"/>
+      <w:lvlText w:val="o"/>
+      <w:lvlJc w:val="left"/>
+      <w:pPr>
+        <w:ind w:left="3600" w:hanging="360"/>
+      </w:pPr>
+      <w:rPr>
+        <w:rFonts w:ascii="Courier New" w:hAnsi="Courier New" w:cs="Courier New" w:hint="default"/>
+      </w:rPr>
+    </w:lvl>
+    <w:lvl w:ilvl="5" w:tplc="08090005" w:tentative="1">
+      <w:start w:val="1"/>
+      <w:numFmt w:val="bullet"/>
+      <w:lvlText w:val=""/>
+      <w:lvlJc w:val="left"/>
+      <w:pPr>
+        <w:ind w:left="4320" w:hanging="360"/>
+      </w:pPr>
+      <w:rPr>
+        <w:rFonts w:ascii="Wingdings" w:hAnsi="Wingdings" w:hint="default"/>
+      </w:rPr>
+    </w:lvl>
+    <w:lvl w:ilvl="6" w:tplc="08090001" w:tentative="1">
+      <w:start w:val="1"/>
+      <w:numFmt w:val="bullet"/>
+      <w:lvlText w:val=""/>
+      <w:lvlJc w:val="left"/>
+      <w:pPr>
+        <w:ind w:left="5040" w:hanging="360"/>
+      </w:pPr>
+      <w:rPr>
+        <w:rFonts w:ascii="Symbol" w:hAnsi="Symbol" w:hint="default"/>
+      </w:rPr>
+    </w:lvl>
+    <w:lvl w:ilvl="7" w:tplc="08090003" w:tentative="1">
+      <w:start w:val="1"/>
+      <w:numFmt w:val="bullet"/>
+      <w:lvlText w:val="o"/>
+      <w:lvlJc w:val="left"/>
+      <w:pPr>
+        <w:ind w:left="5760" w:hanging="360"/>
+      </w:pPr>
+      <w:rPr>
+        <w:rFonts w:ascii="Courier New" w:hAnsi="Courier New" w:cs="Courier New" w:hint="default"/>
+      </w:rPr>
+    </w:lvl>
+    <w:lvl w:ilvl="8" w:tplc="08090005" w:tentative="1">
+      <w:start w:val="1"/>
+      <w:numFmt w:val="bullet"/>
+      <w:lvlText w:val=""/>
+      <w:lvlJc w:val="left"/>
+      <w:pPr>
+        <w:ind w:left="6480" w:hanging="360"/>
+      </w:pPr>
+      <w:rPr>
+        <w:rFonts w:ascii="Wingdings" w:hAnsi="Wingdings" w:hint="default"/>
+      </w:rPr>
+    </w:lvl>
+  </w:abstractNum>
+  <w:abstractNum w:abstractNumId="2" w15:restartNumberingAfterBreak="0">
     <w:nsid w:val="35A123E0"/>
     <w:multiLevelType w:val="hybridMultilevel"/>
     <w:tmpl w:val="13342154"/>
@@ -206,7 +977,13 @@
     </w:lvl>
   </w:abstractNum>
   <w:num w:numId="1">
+    <w:abstractNumId w:val="2"/>
+  </w:num>
+  <w:num w:numId="2">
     <w:abstractNumId w:val="0"/>
+  </w:num>
+  <w:num w:numId="3">
+    <w:abstractNumId w:val="1"/>
   </w:num>
 </w:numbering>
 </file>

--- a/Project notes.docx
+++ b/Project notes.docx
@@ -583,6 +583,12 @@
     <w:p/>
     <w:p/>
     <w:p/>
+    <w:p>
+      <w:r>
+        <w:lastRenderedPageBreak/>
+        <w:t xml:space="preserve">Out of all columns </w:t>
+      </w:r>
+    </w:p>
     <w:p/>
     <w:p/>
     <w:p/>

--- a/Project notes.docx
+++ b/Project notes.docx
@@ -584,22 +584,212 @@
     <w:p/>
     <w:p/>
     <w:p>
-      <w:r>
+      <w:pPr>
+        <w:rPr>
+          <w:b/>
+          <w:bCs/>
+        </w:rPr>
+      </w:pPr>
+      <w:r>
+        <w:rPr>
+          <w:b/>
+          <w:bCs/>
+        </w:rPr>
         <w:lastRenderedPageBreak/>
         <w:t xml:space="preserve">Out of all columns </w:t>
       </w:r>
-    </w:p>
-    <w:p/>
-    <w:p/>
-    <w:p/>
-    <w:p/>
-    <w:p/>
-    <w:p/>
-    <w:p/>
-    <w:p/>
-    <w:p/>
-    <w:p/>
-    <w:p/>
+      <w:r>
+        <w:rPr>
+          <w:b/>
+          <w:bCs/>
+        </w:rPr>
+        <w:t xml:space="preserve">which columns or features can have a significant impact on bringing novel insights? </w:t>
+      </w:r>
+    </w:p>
+    <w:p/>
+    <w:p/>
+    <w:p>
+      <w:pPr>
+        <w:jc w:val="both"/>
+        <w:rPr>
+          <w:b/>
+          <w:bCs/>
+        </w:rPr>
+      </w:pPr>
+      <w:r>
+        <w:rPr>
+          <w:b/>
+          <w:bCs/>
+        </w:rPr>
+        <w:t>1. Feature Importance Plot</w:t>
+      </w:r>
+    </w:p>
+    <w:p>
+      <w:pPr>
+        <w:jc w:val="both"/>
+      </w:pPr>
+      <w:r>
+        <w:t>Given that you've used models like Logistic Regression and potentially others like Random Forest or Gradient Boosting, a plot showing the importance of each feature can be very insightful. This highlights which variables are most influential in predicting the outcome.</w:t>
+      </w:r>
+    </w:p>
+    <w:p>
+      <w:pPr>
+        <w:jc w:val="both"/>
+      </w:pPr>
+    </w:p>
+    <w:p>
+      <w:pPr>
+        <w:jc w:val="both"/>
+        <w:rPr>
+          <w:b/>
+          <w:bCs/>
+        </w:rPr>
+      </w:pPr>
+      <w:r>
+        <w:rPr>
+          <w:b/>
+          <w:bCs/>
+        </w:rPr>
+        <w:t>2. Confusion Matrix Heatmap</w:t>
+      </w:r>
+    </w:p>
+    <w:p>
+      <w:pPr>
+        <w:jc w:val="both"/>
+      </w:pPr>
+      <w:r>
+        <w:t>A heatmap of the confusion matrix for your model's predictions versus the actual values can visually demonstrate the model's performance in classifying the outcomes</w:t>
+      </w:r>
+    </w:p>
+    <w:p>
+      <w:pPr>
+        <w:jc w:val="both"/>
+      </w:pPr>
+    </w:p>
+    <w:p>
+      <w:pPr>
+        <w:jc w:val="both"/>
+        <w:rPr>
+          <w:b/>
+          <w:bCs/>
+        </w:rPr>
+      </w:pPr>
+      <w:r>
+        <w:rPr>
+          <w:b/>
+          <w:bCs/>
+        </w:rPr>
+        <w:t>3. ROC Curve</w:t>
+      </w:r>
+    </w:p>
+    <w:p>
+      <w:pPr>
+        <w:jc w:val="both"/>
+      </w:pPr>
+      <w:r>
+        <w:t>The Receiver Operating Characteristic (ROC) curve and Area Under the Curve (AUC) provide insights into the model's ability to distinguish between classes. This is especially relevant for binary classification problems.</w:t>
+      </w:r>
+    </w:p>
+    <w:p>
+      <w:pPr>
+        <w:jc w:val="both"/>
+      </w:pPr>
+    </w:p>
+    <w:p>
+      <w:pPr>
+        <w:jc w:val="both"/>
+        <w:rPr>
+          <w:b/>
+          <w:bCs/>
+        </w:rPr>
+      </w:pPr>
+      <w:r>
+        <w:rPr>
+          <w:b/>
+          <w:bCs/>
+        </w:rPr>
+        <w:t>4. Model Performance Summary Table</w:t>
+      </w:r>
+    </w:p>
+    <w:p>
+      <w:pPr>
+        <w:jc w:val="both"/>
+      </w:pPr>
+      <w:r>
+        <w:t>A table summarizing key performance metrics (e.g., Accuracy, Precision, Recall, F1-Score, AUC) for both the training and testing sets can provide a quick reference to the model's effectiveness.</w:t>
+      </w:r>
+    </w:p>
+    <w:p>
+      <w:pPr>
+        <w:jc w:val="both"/>
+      </w:pPr>
+      <w:r>
+        <w:t xml:space="preserve">This can be created using pandas </w:t>
+      </w:r>
+      <w:proofErr w:type="spellStart"/>
+      <w:r>
+        <w:t>DataFrame</w:t>
+      </w:r>
+      <w:proofErr w:type="spellEnd"/>
+      <w:r>
+        <w:t xml:space="preserve"> and displayed using either print(df) for textual output or </w:t>
+      </w:r>
+      <w:proofErr w:type="spellStart"/>
+      <w:proofErr w:type="gramStart"/>
+      <w:r>
+        <w:t>df.style</w:t>
+      </w:r>
+      <w:proofErr w:type="spellEnd"/>
+      <w:proofErr w:type="gramEnd"/>
+      <w:r>
+        <w:t xml:space="preserve"> for a more stylized HTML representation in </w:t>
+      </w:r>
+      <w:proofErr w:type="spellStart"/>
+      <w:r>
+        <w:t>Jupyter</w:t>
+      </w:r>
+      <w:proofErr w:type="spellEnd"/>
+      <w:r>
+        <w:t xml:space="preserve"> Notebooks.</w:t>
+      </w:r>
+    </w:p>
+    <w:p>
+      <w:pPr>
+        <w:jc w:val="both"/>
+      </w:pPr>
+    </w:p>
+    <w:p>
+      <w:pPr>
+        <w:jc w:val="both"/>
+        <w:rPr>
+          <w:b/>
+          <w:bCs/>
+        </w:rPr>
+      </w:pPr>
+      <w:r>
+        <w:rPr>
+          <w:b/>
+          <w:bCs/>
+        </w:rPr>
+        <w:t>5. Predictions vs. Actual Values Scatter Plot</w:t>
+      </w:r>
+    </w:p>
+    <w:p>
+      <w:pPr>
+        <w:jc w:val="both"/>
+      </w:pPr>
+      <w:r>
+        <w:t>As you've already done, scatter plots comparing the actual versus predicted values for both the training and testing data offer a straightforward visualization of the model's accuracy.</w:t>
+      </w:r>
+    </w:p>
+    <w:p>
+      <w:pPr>
+        <w:jc w:val="both"/>
+      </w:pPr>
+      <w:r>
+        <w:t>These visualizations and summaries can significantly enhance the presentation of your work on GitHub and in publications, providing clear, evidence-based insights into your model's performance and the importance of different predictors in your analysis.</w:t>
+      </w:r>
+    </w:p>
     <w:p/>
     <w:p/>
     <w:p/>
